--- a/daily_note/[final]奖励知识点整理.docx
+++ b/daily_note/[final]奖励知识点整理.docx
@@ -568,7 +568,7 @@
         <w:pStyle w:val="a3"/>
         <w:ind w:left="360" w:firstLineChars="0" w:firstLine="0"/>
         <w:rPr>
-          <w:rFonts w:ascii="微软雅黑" w:eastAsia="微软雅黑" w:hAnsi="微软雅黑" w:hint="eastAsia"/>
+          <w:rFonts w:ascii="微软雅黑" w:eastAsia="微软雅黑" w:hAnsi="微软雅黑"/>
           <w:sz w:val="18"/>
           <w:szCs w:val="18"/>
         </w:rPr>
@@ -1127,7 +1127,7 @@
         <w:pStyle w:val="a3"/>
         <w:ind w:left="360" w:firstLineChars="0" w:firstLine="0"/>
         <w:rPr>
-          <w:rFonts w:ascii="微软雅黑" w:eastAsia="微软雅黑" w:hAnsi="微软雅黑" w:hint="eastAsia"/>
+          <w:rFonts w:ascii="微软雅黑" w:eastAsia="微软雅黑" w:hAnsi="微软雅黑"/>
           <w:sz w:val="18"/>
           <w:szCs w:val="18"/>
         </w:rPr>
@@ -1182,7 +1182,7 @@
         <w:pStyle w:val="a3"/>
         <w:ind w:left="360" w:firstLineChars="0" w:firstLine="0"/>
         <w:rPr>
-          <w:rFonts w:ascii="微软雅黑" w:eastAsia="微软雅黑" w:hAnsi="微软雅黑" w:hint="eastAsia"/>
+          <w:rFonts w:ascii="微软雅黑" w:eastAsia="微软雅黑" w:hAnsi="微软雅黑"/>
           <w:sz w:val="18"/>
           <w:szCs w:val="18"/>
         </w:rPr>
@@ -1922,7 +1922,7 @@
         <w:pStyle w:val="a3"/>
         <w:ind w:left="360" w:firstLineChars="0" w:firstLine="0"/>
         <w:rPr>
-          <w:rFonts w:ascii="微软雅黑" w:eastAsia="微软雅黑" w:hAnsi="微软雅黑" w:hint="eastAsia"/>
+          <w:rFonts w:ascii="微软雅黑" w:eastAsia="微软雅黑" w:hAnsi="微软雅黑"/>
           <w:color w:val="00B0F0"/>
           <w:sz w:val="18"/>
           <w:szCs w:val="18"/>
@@ -1960,7 +1960,7 @@
         <w:pStyle w:val="a3"/>
         <w:ind w:left="360" w:firstLineChars="0" w:firstLine="0"/>
         <w:rPr>
-          <w:rFonts w:ascii="微软雅黑" w:eastAsia="微软雅黑" w:hAnsi="微软雅黑" w:hint="eastAsia"/>
+          <w:rFonts w:ascii="微软雅黑" w:eastAsia="微软雅黑" w:hAnsi="微软雅黑"/>
           <w:sz w:val="18"/>
           <w:szCs w:val="18"/>
         </w:rPr>
@@ -2030,7 +2030,7 @@
         <w:pStyle w:val="a3"/>
         <w:ind w:left="360" w:firstLineChars="0" w:firstLine="0"/>
         <w:rPr>
-          <w:rFonts w:ascii="微软雅黑" w:eastAsia="微软雅黑" w:hAnsi="微软雅黑" w:hint="eastAsia"/>
+          <w:rFonts w:ascii="微软雅黑" w:eastAsia="微软雅黑" w:hAnsi="微软雅黑"/>
           <w:color w:val="00B0F0"/>
           <w:sz w:val="18"/>
           <w:szCs w:val="18"/>
@@ -2127,7 +2127,7 @@
       <w:pPr>
         <w:ind w:left="300" w:firstLine="420"/>
         <w:rPr>
-          <w:rFonts w:ascii="微软雅黑" w:eastAsia="微软雅黑" w:hAnsi="微软雅黑" w:hint="eastAsia"/>
+          <w:rFonts w:ascii="微软雅黑" w:eastAsia="微软雅黑" w:hAnsi="微软雅黑"/>
           <w:sz w:val="18"/>
           <w:szCs w:val="18"/>
         </w:rPr>
@@ -2145,7 +2145,7 @@
       <w:pPr>
         <w:ind w:left="300" w:firstLine="420"/>
         <w:rPr>
-          <w:rFonts w:ascii="微软雅黑" w:eastAsia="微软雅黑" w:hAnsi="微软雅黑" w:hint="eastAsia"/>
+          <w:rFonts w:ascii="微软雅黑" w:eastAsia="微软雅黑" w:hAnsi="微软雅黑"/>
           <w:sz w:val="18"/>
           <w:szCs w:val="18"/>
         </w:rPr>
@@ -2189,6 +2189,25 @@
     <w:p>
       <w:pPr>
         <w:pStyle w:val="a3"/>
+        <w:ind w:left="660" w:firstLineChars="0" w:firstLine="60"/>
+        <w:rPr>
+          <w:rFonts w:ascii="微软雅黑" w:eastAsia="微软雅黑" w:hAnsi="微软雅黑"/>
+          <w:sz w:val="18"/>
+          <w:szCs w:val="18"/>
+        </w:rPr>
+      </w:pPr>
+      <w:r>
+        <w:rPr>
+          <w:rFonts w:ascii="微软雅黑" w:eastAsia="微软雅黑" w:hAnsi="微软雅黑" w:hint="eastAsia"/>
+          <w:sz w:val="18"/>
+          <w:szCs w:val="18"/>
+        </w:rPr>
+        <w:t>因为之前按收货地址去买云库存时 是没有计算奖励的 因此在这里要计算</w:t>
+      </w:r>
+    </w:p>
+    <w:p>
+      <w:pPr>
+        <w:pStyle w:val="a3"/>
         <w:ind w:left="360" w:firstLineChars="0" w:firstLine="0"/>
         <w:rPr>
           <w:rFonts w:ascii="微软雅黑" w:eastAsia="微软雅黑" w:hAnsi="微软雅黑"/>
@@ -2227,17 +2246,18 @@
         <w:pStyle w:val="a3"/>
         <w:ind w:left="780" w:firstLineChars="0" w:firstLine="60"/>
         <w:rPr>
-          <w:rFonts w:ascii="微软雅黑" w:eastAsia="微软雅黑" w:hAnsi="微软雅黑" w:hint="eastAsia"/>
-          <w:sz w:val="18"/>
-          <w:szCs w:val="18"/>
-        </w:rPr>
-      </w:pPr>
-      <w:r>
-        <w:rPr>
-          <w:rFonts w:ascii="微软雅黑" w:eastAsia="微软雅黑" w:hAnsi="微软雅黑" w:hint="eastAsia"/>
-          <w:sz w:val="18"/>
-          <w:szCs w:val="18"/>
-        </w:rPr>
+          <w:rFonts w:ascii="微软雅黑" w:eastAsia="微软雅黑" w:hAnsi="微软雅黑"/>
+          <w:sz w:val="18"/>
+          <w:szCs w:val="18"/>
+        </w:rPr>
+      </w:pPr>
+      <w:r>
+        <w:rPr>
+          <w:rFonts w:ascii="微软雅黑" w:eastAsia="微软雅黑" w:hAnsi="微软雅黑" w:hint="eastAsia"/>
+          <w:sz w:val="18"/>
+          <w:szCs w:val="18"/>
+        </w:rPr>
+        <w:lastRenderedPageBreak/>
         <w:t>①采购订单-实体订单（不含云代发）</w:t>
       </w:r>
     </w:p>
@@ -2246,18 +2266,17 @@
         <w:pStyle w:val="a3"/>
         <w:ind w:left="720" w:firstLineChars="0" w:firstLine="120"/>
         <w:rPr>
-          <w:rFonts w:ascii="微软雅黑" w:eastAsia="微软雅黑" w:hAnsi="微软雅黑" w:hint="eastAsia"/>
-          <w:sz w:val="18"/>
-          <w:szCs w:val="18"/>
-        </w:rPr>
-      </w:pPr>
-      <w:r>
-        <w:rPr>
-          <w:rFonts w:ascii="微软雅黑" w:eastAsia="微软雅黑" w:hAnsi="微软雅黑" w:hint="eastAsia"/>
-          <w:sz w:val="18"/>
-          <w:szCs w:val="18"/>
-        </w:rPr>
-        <w:lastRenderedPageBreak/>
+          <w:rFonts w:ascii="微软雅黑" w:eastAsia="微软雅黑" w:hAnsi="微软雅黑"/>
+          <w:sz w:val="18"/>
+          <w:szCs w:val="18"/>
+        </w:rPr>
+      </w:pPr>
+      <w:r>
+        <w:rPr>
+          <w:rFonts w:ascii="微软雅黑" w:eastAsia="微软雅黑" w:hAnsi="微软雅黑" w:hint="eastAsia"/>
+          <w:sz w:val="18"/>
+          <w:szCs w:val="18"/>
+        </w:rPr>
         <w:t>②采购订单-云订单</w:t>
       </w:r>
     </w:p>
@@ -2278,6 +2297,49 @@
           <w:szCs w:val="18"/>
         </w:rPr>
         <w:t>③零售订单（含代理转代发、会员直接在总部小店购买、注意不含代理云代发）</w:t>
+      </w:r>
+    </w:p>
+    <w:p>
+      <w:pPr>
+        <w:pStyle w:val="a3"/>
+        <w:ind w:left="660" w:firstLineChars="0" w:firstLine="180"/>
+        <w:rPr>
+          <w:rFonts w:ascii="微软雅黑" w:eastAsia="微软雅黑" w:hAnsi="微软雅黑"/>
+          <w:sz w:val="18"/>
+          <w:szCs w:val="18"/>
+        </w:rPr>
+      </w:pPr>
+      <w:r>
+        <w:rPr>
+          <w:rFonts w:ascii="微软雅黑" w:eastAsia="微软雅黑" w:hAnsi="微软雅黑" w:hint="eastAsia"/>
+          <w:sz w:val="18"/>
+          <w:szCs w:val="18"/>
+        </w:rPr>
+        <w:t>因为之前按身份证/注册地区去买云库存时 已经计算过奖励了</w:t>
+      </w:r>
+      <w:r>
+        <w:rPr>
+          <w:rFonts w:ascii="微软雅黑" w:eastAsia="微软雅黑" w:hAnsi="微软雅黑" w:hint="eastAsia"/>
+          <w:sz w:val="18"/>
+          <w:szCs w:val="18"/>
+        </w:rPr>
+        <w:t xml:space="preserve"> 所以这里云代发时就不</w:t>
+      </w:r>
+      <w:r>
+        <w:rPr>
+          <w:rFonts w:ascii="微软雅黑" w:eastAsia="微软雅黑" w:hAnsi="微软雅黑" w:hint="eastAsia"/>
+          <w:sz w:val="18"/>
+          <w:szCs w:val="18"/>
+        </w:rPr>
+        <w:t>再</w:t>
+      </w:r>
+      <w:r>
+        <w:rPr>
+          <w:rFonts w:ascii="微软雅黑" w:eastAsia="微软雅黑" w:hAnsi="微软雅黑" w:hint="eastAsia"/>
+          <w:sz w:val="18"/>
+          <w:szCs w:val="18"/>
+        </w:rPr>
+        <w:t>算了</w:t>
       </w:r>
     </w:p>
     <w:p>
@@ -3416,6 +3478,7 @@
           <w:sz w:val="18"/>
           <w:szCs w:val="18"/>
         </w:rPr>
+        <w:lastRenderedPageBreak/>
         <w:t>-1</w:t>
       </w:r>
       <w:r>
@@ -3510,7 +3573,6 @@
           <w:sz w:val="18"/>
           <w:szCs w:val="18"/>
         </w:rPr>
-        <w:lastRenderedPageBreak/>
         <w:t>-3</w:t>
       </w:r>
       <w:r>
@@ -4374,7 +4436,16 @@
           <w:sz w:val="18"/>
           <w:szCs w:val="18"/>
         </w:rPr>
-        <w:t>如果一个订单同时满足了a和b</w:t>
+        <w:t>如果一个</w:t>
+      </w:r>
+      <w:r>
+        <w:rPr>
+          <w:rFonts w:ascii="微软雅黑" w:eastAsia="微软雅黑" w:hAnsi="微软雅黑" w:hint="eastAsia"/>
+          <w:sz w:val="18"/>
+          <w:szCs w:val="18"/>
+        </w:rPr>
+        <w:lastRenderedPageBreak/>
+        <w:t>订单同时满足了a和b</w:t>
       </w:r>
       <w:r>
         <w:rPr>
@@ -4422,16 +4493,7 @@
           <w:sz w:val="18"/>
           <w:szCs w:val="18"/>
         </w:rPr>
-        <w:t>下次订单满足b的时候 就没有b奖励了（总结：同一订单的奖励互</w:t>
-      </w:r>
-      <w:r>
-        <w:rPr>
-          <w:rFonts w:ascii="微软雅黑" w:eastAsia="微软雅黑" w:hAnsi="微软雅黑" w:hint="eastAsia"/>
-          <w:sz w:val="18"/>
-          <w:szCs w:val="18"/>
-        </w:rPr>
-        <w:lastRenderedPageBreak/>
-        <w:t>斥中 不采用规则3）</w:t>
+        <w:t>下次订单满足b的时候 就没有b奖励了（总结：同一订单的奖励互斥中 不采用规则3）</w:t>
       </w:r>
     </w:p>
     <w:p>
@@ -4452,7 +4514,7 @@
         </w:numPr>
         <w:ind w:firstLineChars="0"/>
         <w:rPr>
-          <w:rFonts w:ascii="微软雅黑" w:eastAsia="微软雅黑" w:hAnsi="微软雅黑" w:hint="eastAsia"/>
+          <w:rFonts w:ascii="微软雅黑" w:eastAsia="微软雅黑" w:hAnsi="微软雅黑"/>
           <w:sz w:val="18"/>
           <w:szCs w:val="18"/>
         </w:rPr>
@@ -4486,7 +4548,7 @@
         </w:numPr>
         <w:ind w:firstLineChars="0"/>
         <w:rPr>
-          <w:rFonts w:ascii="微软雅黑" w:eastAsia="微软雅黑" w:hAnsi="微软雅黑" w:hint="eastAsia"/>
+          <w:rFonts w:ascii="微软雅黑" w:eastAsia="微软雅黑" w:hAnsi="微软雅黑"/>
           <w:sz w:val="18"/>
           <w:szCs w:val="18"/>
         </w:rPr>
@@ -4545,7 +4607,7 @@
         <w:pStyle w:val="a3"/>
         <w:ind w:left="360" w:firstLineChars="0" w:firstLine="0"/>
         <w:rPr>
-          <w:rFonts w:ascii="微软雅黑" w:eastAsia="微软雅黑" w:hAnsi="微软雅黑" w:hint="eastAsia"/>
+          <w:rFonts w:ascii="微软雅黑" w:eastAsia="微软雅黑" w:hAnsi="微软雅黑"/>
           <w:sz w:val="18"/>
           <w:szCs w:val="18"/>
         </w:rPr>
@@ -4580,7 +4642,7 @@
         <w:pStyle w:val="a3"/>
         <w:ind w:left="360" w:firstLineChars="0" w:firstLine="0"/>
         <w:rPr>
-          <w:rFonts w:ascii="微软雅黑" w:eastAsia="微软雅黑" w:hAnsi="微软雅黑" w:hint="eastAsia"/>
+          <w:rFonts w:ascii="微软雅黑" w:eastAsia="微软雅黑" w:hAnsi="微软雅黑"/>
           <w:sz w:val="18"/>
           <w:szCs w:val="18"/>
         </w:rPr>
@@ -4752,7 +4814,7 @@
         <w:pStyle w:val="a3"/>
         <w:ind w:left="360" w:firstLineChars="0" w:firstLine="0"/>
         <w:rPr>
-          <w:rFonts w:ascii="微软雅黑" w:eastAsia="微软雅黑" w:hAnsi="微软雅黑" w:hint="eastAsia"/>
+          <w:rFonts w:ascii="微软雅黑" w:eastAsia="微软雅黑" w:hAnsi="微软雅黑"/>
           <w:sz w:val="18"/>
           <w:szCs w:val="18"/>
         </w:rPr>
@@ -4968,7 +5030,7 @@
         <w:pStyle w:val="a3"/>
         <w:ind w:left="360" w:firstLineChars="0" w:firstLine="0"/>
         <w:rPr>
-          <w:rFonts w:ascii="微软雅黑" w:eastAsia="微软雅黑" w:hAnsi="微软雅黑" w:hint="eastAsia"/>
+          <w:rFonts w:ascii="微软雅黑" w:eastAsia="微软雅黑" w:hAnsi="微软雅黑"/>
           <w:sz w:val="18"/>
           <w:szCs w:val="18"/>
         </w:rPr>
@@ -5495,6 +5557,7 @@
           <w:sz w:val="18"/>
           <w:szCs w:val="18"/>
         </w:rPr>
+        <w:lastRenderedPageBreak/>
         <w:t>3、非顶级平推奖励-固定关系：</w:t>
       </w:r>
     </w:p>
@@ -5513,16 +5576,7 @@
           <w:sz w:val="18"/>
           <w:szCs w:val="18"/>
         </w:rPr>
-        <w:t>①清除和旧邀请人的奖励关系，与新邀请人重新判断并形成非顶级固定奖励关系（按代理加入时形成</w:t>
-      </w:r>
-      <w:r>
-        <w:rPr>
-          <w:rFonts w:ascii="微软雅黑" w:eastAsia="微软雅黑" w:hAnsi="微软雅黑" w:hint="eastAsia"/>
-          <w:sz w:val="18"/>
-          <w:szCs w:val="18"/>
-        </w:rPr>
-        <w:lastRenderedPageBreak/>
-        <w:t>非顶级固定关系的逻辑）。不影响自己后面的非顶级固定奖励关系</w:t>
+        <w:t>①清除和旧邀请人的奖励关系，与新邀请人重新判断并形成非顶级固定奖励关系（按代理加入时形成非顶级固定关系的逻辑）。不影响自己后面的非顶级固定奖励关系</w:t>
       </w:r>
     </w:p>
     <w:p>
@@ -5698,7 +5752,7 @@
     <w:p>
       <w:pPr>
         <w:rPr>
-          <w:rFonts w:ascii="微软雅黑" w:eastAsia="微软雅黑" w:hAnsi="微软雅黑" w:hint="eastAsia"/>
+          <w:rFonts w:ascii="微软雅黑" w:eastAsia="微软雅黑" w:hAnsi="微软雅黑"/>
           <w:sz w:val="18"/>
           <w:szCs w:val="18"/>
         </w:rPr>
@@ -5742,7 +5796,7 @@
         <w:spacing w:line="400" w:lineRule="atLeast"/>
         <w:textAlignment w:val="baseline"/>
         <w:rPr>
-          <w:rFonts w:ascii="微软雅黑" w:eastAsia="微软雅黑" w:hAnsi="微软雅黑" w:hint="eastAsia"/>
+          <w:rFonts w:ascii="微软雅黑" w:eastAsia="微软雅黑" w:hAnsi="微软雅黑"/>
           <w:sz w:val="18"/>
           <w:szCs w:val="18"/>
         </w:rPr>
@@ -5770,7 +5824,7 @@
         <w:spacing w:line="400" w:lineRule="atLeast"/>
         <w:textAlignment w:val="baseline"/>
         <w:rPr>
-          <w:rFonts w:ascii="微软雅黑" w:eastAsia="微软雅黑" w:hAnsi="微软雅黑" w:hint="eastAsia"/>
+          <w:rFonts w:ascii="微软雅黑" w:eastAsia="微软雅黑" w:hAnsi="微软雅黑"/>
           <w:sz w:val="18"/>
           <w:szCs w:val="18"/>
         </w:rPr>
@@ -5810,7 +5864,7 @@
         <w:spacing w:line="400" w:lineRule="atLeast"/>
         <w:textAlignment w:val="baseline"/>
         <w:rPr>
-          <w:rFonts w:ascii="微软雅黑" w:eastAsia="微软雅黑" w:hAnsi="微软雅黑" w:hint="eastAsia"/>
+          <w:rFonts w:ascii="微软雅黑" w:eastAsia="微软雅黑" w:hAnsi="微软雅黑"/>
           <w:sz w:val="18"/>
           <w:szCs w:val="18"/>
         </w:rPr>
@@ -5855,7 +5909,7 @@
         <w:spacing w:line="400" w:lineRule="atLeast"/>
         <w:textAlignment w:val="baseline"/>
         <w:rPr>
-          <w:rFonts w:ascii="微软雅黑" w:eastAsia="微软雅黑" w:hAnsi="微软雅黑" w:hint="eastAsia"/>
+          <w:rFonts w:ascii="微软雅黑" w:eastAsia="微软雅黑" w:hAnsi="微软雅黑"/>
           <w:sz w:val="18"/>
           <w:szCs w:val="18"/>
         </w:rPr>
@@ -5874,32 +5928,7 @@
           <w:sz w:val="18"/>
           <w:szCs w:val="18"/>
         </w:rPr>
-        <w:t>奖励的结算时间更改后下个奖励周期生效（奖励周期指按月奖励或按季度奖励</w:t>
-      </w:r>
-      <w:r>
-        <w:rPr>
-          <w:rFonts w:ascii="微软雅黑" w:eastAsia="微软雅黑" w:hAnsi="微软雅黑" w:hint="eastAsia"/>
-          <w:sz w:val="18"/>
-          <w:szCs w:val="18"/>
-        </w:rPr>
-        <w:t xml:space="preserve"> </w:t>
-      </w:r>
-      <w:r>
-        <w:rPr>
-          <w:rFonts w:ascii="微软雅黑" w:eastAsia="微软雅黑" w:hAnsi="微软雅黑" w:hint="eastAsia"/>
-          <w:color w:val="FF0000"/>
-          <w:sz w:val="18"/>
-          <w:szCs w:val="18"/>
-        </w:rPr>
-        <w:t>月/季度改成实时的该怎么办?</w:t>
-      </w:r>
-      <w:r>
-        <w:rPr>
-          <w:rFonts w:ascii="微软雅黑" w:eastAsia="微软雅黑" w:hAnsi="微软雅黑" w:hint="eastAsia"/>
-          <w:sz w:val="18"/>
-          <w:szCs w:val="18"/>
-        </w:rPr>
-        <w:t>）</w:t>
+        <w:t>奖励的结算时间更改后下个奖励周期生效（奖励周期指按月奖励或按季度奖励）</w:t>
       </w:r>
     </w:p>
     <w:p>
@@ -5908,7 +5937,7 @@
         <w:spacing w:line="400" w:lineRule="atLeast"/>
         <w:textAlignment w:val="baseline"/>
         <w:rPr>
-          <w:rFonts w:ascii="微软雅黑" w:eastAsia="微软雅黑" w:hAnsi="微软雅黑" w:hint="eastAsia"/>
+          <w:rFonts w:ascii="微软雅黑" w:eastAsia="微软雅黑" w:hAnsi="微软雅黑"/>
           <w:sz w:val="18"/>
           <w:szCs w:val="18"/>
         </w:rPr>
@@ -6059,7 +6088,7 @@
     <w:p>
       <w:pPr>
         <w:rPr>
-          <w:rFonts w:ascii="微软雅黑" w:eastAsia="微软雅黑" w:hAnsi="微软雅黑" w:hint="eastAsia"/>
+          <w:rFonts w:ascii="微软雅黑" w:eastAsia="微软雅黑" w:hAnsi="微软雅黑"/>
           <w:sz w:val="18"/>
           <w:szCs w:val="18"/>
         </w:rPr>
@@ -6163,7 +6192,7 @@
         <w:spacing w:line="400" w:lineRule="atLeast"/>
         <w:textAlignment w:val="baseline"/>
         <w:rPr>
-          <w:rFonts w:ascii="微软雅黑" w:eastAsia="微软雅黑" w:hAnsi="微软雅黑" w:hint="eastAsia"/>
+          <w:rFonts w:ascii="微软雅黑" w:eastAsia="微软雅黑" w:hAnsi="微软雅黑"/>
           <w:sz w:val="18"/>
           <w:szCs w:val="18"/>
         </w:rPr>
@@ -6191,17 +6220,18 @@
         <w:spacing w:line="400" w:lineRule="atLeast"/>
         <w:textAlignment w:val="baseline"/>
         <w:rPr>
-          <w:rFonts w:ascii="微软雅黑" w:eastAsia="微软雅黑" w:hAnsi="微软雅黑" w:hint="eastAsia"/>
-          <w:sz w:val="18"/>
-          <w:szCs w:val="18"/>
-        </w:rPr>
-      </w:pPr>
-      <w:r>
-        <w:rPr>
-          <w:rFonts w:ascii="微软雅黑" w:eastAsia="微软雅黑" w:hAnsi="微软雅黑" w:hint="eastAsia"/>
-          <w:sz w:val="18"/>
-          <w:szCs w:val="18"/>
-        </w:rPr>
+          <w:rFonts w:ascii="微软雅黑" w:eastAsia="微软雅黑" w:hAnsi="微软雅黑"/>
+          <w:sz w:val="18"/>
+          <w:szCs w:val="18"/>
+        </w:rPr>
+      </w:pPr>
+      <w:r>
+        <w:rPr>
+          <w:rFonts w:ascii="微软雅黑" w:eastAsia="微软雅黑" w:hAnsi="微软雅黑" w:hint="eastAsia"/>
+          <w:sz w:val="18"/>
+          <w:szCs w:val="18"/>
+        </w:rPr>
+        <w:lastRenderedPageBreak/>
         <w:t>-8</w:t>
       </w:r>
       <w:r>
@@ -6219,18 +6249,17 @@
         <w:spacing w:line="400" w:lineRule="atLeast"/>
         <w:textAlignment w:val="baseline"/>
         <w:rPr>
-          <w:rFonts w:ascii="微软雅黑" w:eastAsia="微软雅黑" w:hAnsi="微软雅黑" w:hint="eastAsia"/>
-          <w:sz w:val="18"/>
-          <w:szCs w:val="18"/>
-        </w:rPr>
-      </w:pPr>
-      <w:r>
-        <w:rPr>
-          <w:rFonts w:ascii="微软雅黑" w:eastAsia="微软雅黑" w:hAnsi="微软雅黑" w:hint="eastAsia"/>
-          <w:sz w:val="18"/>
-          <w:szCs w:val="18"/>
-        </w:rPr>
-        <w:lastRenderedPageBreak/>
+          <w:rFonts w:ascii="微软雅黑" w:eastAsia="微软雅黑" w:hAnsi="微软雅黑"/>
+          <w:sz w:val="18"/>
+          <w:szCs w:val="18"/>
+        </w:rPr>
+      </w:pPr>
+      <w:r>
+        <w:rPr>
+          <w:rFonts w:ascii="微软雅黑" w:eastAsia="微软雅黑" w:hAnsi="微软雅黑" w:hint="eastAsia"/>
+          <w:sz w:val="18"/>
+          <w:szCs w:val="18"/>
+        </w:rPr>
         <w:t>-9</w:t>
       </w:r>
       <w:r>
@@ -6239,22 +6268,30 @@
           <w:sz w:val="18"/>
           <w:szCs w:val="18"/>
         </w:rPr>
-        <w:t>【最新】多层一次性奖励只按直推方式，暂不做按团队方式</w:t>
-      </w:r>
-    </w:p>
-    <w:p>
-      <w:pPr>
-        <w:rPr>
-          <w:rFonts w:ascii="微软雅黑" w:eastAsia="微软雅黑" w:hAnsi="微软雅黑"/>
-          <w:sz w:val="18"/>
-          <w:szCs w:val="18"/>
-        </w:rPr>
-      </w:pPr>
-    </w:p>
-    <w:p>
-      <w:pPr>
-        <w:rPr>
-          <w:rFonts w:ascii="微软雅黑" w:eastAsia="微软雅黑" w:hAnsi="微软雅黑" w:hint="eastAsia"/>
+        <w:t>【最新】</w:t>
+      </w:r>
+      <w:r>
+        <w:rPr>
+          <w:rFonts w:hint="eastAsia"/>
+          <w:sz w:val="18"/>
+          <w:szCs w:val="18"/>
+        </w:rPr>
+        <w:t>多层一次性奖励只按直推方式，暂不做按团队方式。所以奖励次数为仅一次时，以邀请人和被邀请人判断是否进行过一次性奖励是没有问题的，若二层邀请人拿到了一次性奖励，直接的邀请人肯定是能拿到一次性奖励的。规则三的互斥判断逻辑也同理</w:t>
+      </w:r>
+    </w:p>
+    <w:p>
+      <w:pPr>
+        <w:rPr>
+          <w:rFonts w:ascii="微软雅黑" w:eastAsia="微软雅黑" w:hAnsi="微软雅黑"/>
+          <w:sz w:val="18"/>
+          <w:szCs w:val="18"/>
+        </w:rPr>
+      </w:pPr>
+    </w:p>
+    <w:p>
+      <w:pPr>
+        <w:rPr>
+          <w:rFonts w:ascii="微软雅黑" w:eastAsia="微软雅黑" w:hAnsi="微软雅黑"/>
           <w:sz w:val="18"/>
           <w:szCs w:val="18"/>
         </w:rPr>
@@ -6279,7 +6316,7 @@
     <w:p>
       <w:pPr>
         <w:rPr>
-          <w:rFonts w:ascii="微软雅黑" w:eastAsia="微软雅黑" w:hAnsi="微软雅黑" w:hint="eastAsia"/>
+          <w:rFonts w:ascii="微软雅黑" w:eastAsia="微软雅黑" w:hAnsi="微软雅黑"/>
           <w:sz w:val="18"/>
           <w:szCs w:val="18"/>
         </w:rPr>
@@ -6313,16 +6350,16 @@
     <w:p>
       <w:pPr>
         <w:rPr>
-          <w:rFonts w:ascii="微软雅黑" w:eastAsia="微软雅黑" w:hAnsi="微软雅黑" w:hint="eastAsia"/>
-          <w:sz w:val="18"/>
-          <w:szCs w:val="18"/>
-        </w:rPr>
-      </w:pPr>
-    </w:p>
-    <w:p>
-      <w:pPr>
-        <w:rPr>
-          <w:rFonts w:ascii="微软雅黑" w:eastAsia="微软雅黑" w:hAnsi="微软雅黑" w:hint="eastAsia"/>
+          <w:rFonts w:ascii="微软雅黑" w:eastAsia="微软雅黑" w:hAnsi="微软雅黑"/>
+          <w:sz w:val="18"/>
+          <w:szCs w:val="18"/>
+        </w:rPr>
+      </w:pPr>
+    </w:p>
+    <w:p>
+      <w:pPr>
+        <w:rPr>
+          <w:rFonts w:ascii="微软雅黑" w:eastAsia="微软雅黑" w:hAnsi="微软雅黑"/>
           <w:sz w:val="18"/>
           <w:szCs w:val="18"/>
         </w:rPr>
@@ -6372,7 +6409,7 @@
     <w:p>
       <w:pPr>
         <w:rPr>
-          <w:rFonts w:ascii="微软雅黑" w:eastAsia="微软雅黑" w:hAnsi="微软雅黑" w:hint="eastAsia"/>
+          <w:rFonts w:ascii="微软雅黑" w:eastAsia="微软雅黑" w:hAnsi="微软雅黑"/>
           <w:sz w:val="18"/>
           <w:szCs w:val="18"/>
         </w:rPr>
@@ -6406,7 +6443,7 @@
     <w:p>
       <w:pPr>
         <w:rPr>
-          <w:rFonts w:ascii="微软雅黑" w:eastAsia="微软雅黑" w:hAnsi="微软雅黑" w:hint="eastAsia"/>
+          <w:rFonts w:ascii="微软雅黑" w:eastAsia="微软雅黑" w:hAnsi="微软雅黑"/>
           <w:sz w:val="18"/>
           <w:szCs w:val="18"/>
         </w:rPr>
@@ -6423,7 +6460,7 @@
     <w:p>
       <w:pPr>
         <w:rPr>
-          <w:rFonts w:ascii="微软雅黑" w:eastAsia="微软雅黑" w:hAnsi="微软雅黑" w:hint="eastAsia"/>
+          <w:rFonts w:ascii="微软雅黑" w:eastAsia="微软雅黑" w:hAnsi="微软雅黑"/>
           <w:sz w:val="18"/>
           <w:szCs w:val="18"/>
         </w:rPr>
@@ -6500,7 +6537,7 @@
         <w:widowControl/>
         <w:jc w:val="left"/>
         <w:rPr>
-          <w:rFonts w:ascii="微软雅黑" w:eastAsia="微软雅黑" w:hAnsi="微软雅黑" w:hint="eastAsia"/>
+          <w:rFonts w:ascii="微软雅黑" w:eastAsia="微软雅黑" w:hAnsi="微软雅黑"/>
           <w:sz w:val="18"/>
           <w:szCs w:val="18"/>
         </w:rPr>
@@ -6583,7 +6620,7 @@
         <w:widowControl/>
         <w:jc w:val="left"/>
         <w:rPr>
-          <w:rFonts w:ascii="微软雅黑" w:eastAsia="微软雅黑" w:hAnsi="微软雅黑" w:hint="eastAsia"/>
+          <w:rFonts w:ascii="微软雅黑" w:eastAsia="微软雅黑" w:hAnsi="微软雅黑"/>
           <w:sz w:val="18"/>
           <w:szCs w:val="18"/>
         </w:rPr>
@@ -6594,7 +6631,7 @@
         <w:widowControl/>
         <w:jc w:val="left"/>
         <w:rPr>
-          <w:rFonts w:ascii="微软雅黑" w:eastAsia="微软雅黑" w:hAnsi="微软雅黑" w:hint="eastAsia"/>
+          <w:rFonts w:ascii="微软雅黑" w:eastAsia="微软雅黑" w:hAnsi="微软雅黑"/>
           <w:sz w:val="18"/>
           <w:szCs w:val="18"/>
         </w:rPr>
@@ -6613,7 +6650,7 @@
         <w:widowControl/>
         <w:jc w:val="left"/>
         <w:rPr>
-          <w:rFonts w:ascii="微软雅黑" w:eastAsia="微软雅黑" w:hAnsi="微软雅黑" w:hint="eastAsia"/>
+          <w:rFonts w:ascii="微软雅黑" w:eastAsia="微软雅黑" w:hAnsi="微软雅黑"/>
           <w:sz w:val="18"/>
           <w:szCs w:val="18"/>
         </w:rPr>
@@ -6632,7 +6669,7 @@
         <w:widowControl/>
         <w:jc w:val="left"/>
         <w:rPr>
-          <w:rFonts w:ascii="微软雅黑" w:eastAsia="微软雅黑" w:hAnsi="微软雅黑" w:hint="eastAsia"/>
+          <w:rFonts w:ascii="微软雅黑" w:eastAsia="微软雅黑" w:hAnsi="微软雅黑"/>
           <w:sz w:val="18"/>
           <w:szCs w:val="18"/>
         </w:rPr>
@@ -6667,7 +6704,7 @@
         <w:widowControl/>
         <w:jc w:val="left"/>
         <w:rPr>
-          <w:rFonts w:ascii="微软雅黑" w:eastAsia="微软雅黑" w:hAnsi="微软雅黑" w:hint="eastAsia"/>
+          <w:rFonts w:ascii="微软雅黑" w:eastAsia="微软雅黑" w:hAnsi="微软雅黑"/>
           <w:sz w:val="18"/>
           <w:szCs w:val="18"/>
         </w:rPr>
@@ -6702,7 +6739,7 @@
         <w:widowControl/>
         <w:jc w:val="left"/>
         <w:rPr>
-          <w:rFonts w:ascii="微软雅黑" w:eastAsia="微软雅黑" w:hAnsi="微软雅黑" w:hint="eastAsia"/>
+          <w:rFonts w:ascii="微软雅黑" w:eastAsia="微软雅黑" w:hAnsi="微软雅黑"/>
           <w:sz w:val="18"/>
           <w:szCs w:val="18"/>
         </w:rPr>
@@ -6721,7 +6758,7 @@
         <w:widowControl/>
         <w:jc w:val="left"/>
         <w:rPr>
-          <w:rFonts w:ascii="微软雅黑" w:eastAsia="微软雅黑" w:hAnsi="微软雅黑" w:hint="eastAsia"/>
+          <w:rFonts w:ascii="微软雅黑" w:eastAsia="微软雅黑" w:hAnsi="微软雅黑"/>
           <w:sz w:val="18"/>
           <w:szCs w:val="18"/>
         </w:rPr>
@@ -6732,7 +6769,7 @@
         <w:widowControl/>
         <w:jc w:val="left"/>
         <w:rPr>
-          <w:rFonts w:ascii="微软雅黑" w:eastAsia="微软雅黑" w:hAnsi="微软雅黑" w:hint="eastAsia"/>
+          <w:rFonts w:ascii="微软雅黑" w:eastAsia="微软雅黑" w:hAnsi="微软雅黑"/>
           <w:sz w:val="18"/>
           <w:szCs w:val="18"/>
         </w:rPr>
@@ -6751,7 +6788,7 @@
         <w:widowControl/>
         <w:jc w:val="left"/>
         <w:rPr>
-          <w:rFonts w:ascii="微软雅黑" w:eastAsia="微软雅黑" w:hAnsi="微软雅黑" w:hint="eastAsia"/>
+          <w:rFonts w:ascii="微软雅黑" w:eastAsia="微软雅黑" w:hAnsi="微软雅黑"/>
           <w:sz w:val="18"/>
           <w:szCs w:val="18"/>
         </w:rPr>
@@ -6804,7 +6841,7 @@
         <w:widowControl/>
         <w:jc w:val="left"/>
         <w:rPr>
-          <w:rFonts w:ascii="微软雅黑" w:eastAsia="微软雅黑" w:hAnsi="微软雅黑" w:hint="eastAsia"/>
+          <w:rFonts w:ascii="微软雅黑" w:eastAsia="微软雅黑" w:hAnsi="微软雅黑"/>
           <w:sz w:val="18"/>
           <w:szCs w:val="18"/>
         </w:rPr>
@@ -6856,7 +6893,7 @@
         <w:widowControl/>
         <w:jc w:val="left"/>
         <w:rPr>
-          <w:rFonts w:ascii="微软雅黑" w:eastAsia="微软雅黑" w:hAnsi="微软雅黑" w:hint="eastAsia"/>
+          <w:rFonts w:ascii="微软雅黑" w:eastAsia="微软雅黑" w:hAnsi="微软雅黑"/>
           <w:sz w:val="18"/>
           <w:szCs w:val="18"/>
         </w:rPr>
@@ -6891,7 +6928,7 @@
         <w:widowControl/>
         <w:jc w:val="left"/>
         <w:rPr>
-          <w:rFonts w:ascii="微软雅黑" w:eastAsia="微软雅黑" w:hAnsi="微软雅黑" w:hint="eastAsia"/>
+          <w:rFonts w:ascii="微软雅黑" w:eastAsia="微软雅黑" w:hAnsi="微软雅黑"/>
           <w:sz w:val="18"/>
           <w:szCs w:val="18"/>
         </w:rPr>
@@ -6910,7 +6947,7 @@
         <w:widowControl/>
         <w:jc w:val="left"/>
         <w:rPr>
-          <w:rFonts w:ascii="微软雅黑" w:eastAsia="微软雅黑" w:hAnsi="微软雅黑" w:hint="eastAsia"/>
+          <w:rFonts w:ascii="微软雅黑" w:eastAsia="微软雅黑" w:hAnsi="微软雅黑"/>
           <w:sz w:val="18"/>
           <w:szCs w:val="18"/>
         </w:rPr>
@@ -6945,7 +6982,7 @@
         <w:widowControl/>
         <w:jc w:val="left"/>
         <w:rPr>
-          <w:rFonts w:ascii="微软雅黑" w:eastAsia="微软雅黑" w:hAnsi="微软雅黑" w:hint="eastAsia"/>
+          <w:rFonts w:ascii="微软雅黑" w:eastAsia="微软雅黑" w:hAnsi="微软雅黑"/>
           <w:sz w:val="18"/>
           <w:szCs w:val="18"/>
         </w:rPr>
@@ -6957,6 +6994,7 @@
           <w:sz w:val="18"/>
           <w:szCs w:val="18"/>
         </w:rPr>
+        <w:lastRenderedPageBreak/>
         <w:drawing>
           <wp:anchor distT="0" distB="0" distL="114300" distR="114300" simplePos="0" relativeHeight="251659264" behindDoc="0" locked="0" layoutInCell="1" allowOverlap="1">
             <wp:simplePos x="0" y="0"/>
@@ -7013,18 +7051,17 @@
         <w:widowControl/>
         <w:jc w:val="left"/>
         <w:rPr>
-          <w:rFonts w:ascii="微软雅黑" w:eastAsia="微软雅黑" w:hAnsi="微软雅黑" w:hint="eastAsia"/>
-          <w:sz w:val="18"/>
-          <w:szCs w:val="18"/>
-        </w:rPr>
-      </w:pPr>
-      <w:r>
-        <w:rPr>
-          <w:rFonts w:ascii="微软雅黑" w:eastAsia="微软雅黑" w:hAnsi="微软雅黑" w:hint="eastAsia"/>
-          <w:sz w:val="18"/>
-          <w:szCs w:val="18"/>
-        </w:rPr>
-        <w:lastRenderedPageBreak/>
+          <w:rFonts w:ascii="微软雅黑" w:eastAsia="微软雅黑" w:hAnsi="微软雅黑"/>
+          <w:sz w:val="18"/>
+          <w:szCs w:val="18"/>
+        </w:rPr>
+      </w:pPr>
+      <w:r>
+        <w:rPr>
+          <w:rFonts w:ascii="微软雅黑" w:eastAsia="微软雅黑" w:hAnsi="微软雅黑" w:hint="eastAsia"/>
+          <w:sz w:val="18"/>
+          <w:szCs w:val="18"/>
+        </w:rPr>
         <w:t>20.关于订单类型的判断:下单时是什么类型就是什么类型 例如下单时就是零售订单 那不管怎么转这个单 都是零售订单</w:t>
       </w:r>
     </w:p>
@@ -7033,7 +7070,7 @@
         <w:widowControl/>
         <w:jc w:val="left"/>
         <w:rPr>
-          <w:rFonts w:ascii="微软雅黑" w:eastAsia="微软雅黑" w:hAnsi="微软雅黑" w:hint="eastAsia"/>
+          <w:rFonts w:ascii="微软雅黑" w:eastAsia="微软雅黑" w:hAnsi="微软雅黑"/>
           <w:sz w:val="18"/>
           <w:szCs w:val="18"/>
         </w:rPr>
@@ -7044,7 +7081,7 @@
         <w:widowControl/>
         <w:jc w:val="left"/>
         <w:rPr>
-          <w:rFonts w:ascii="微软雅黑" w:eastAsia="微软雅黑" w:hAnsi="微软雅黑" w:hint="eastAsia"/>
+          <w:rFonts w:ascii="微软雅黑" w:eastAsia="微软雅黑" w:hAnsi="微软雅黑"/>
           <w:sz w:val="18"/>
           <w:szCs w:val="18"/>
         </w:rPr>
@@ -7103,7 +7140,7 @@
         <w:widowControl/>
         <w:jc w:val="left"/>
         <w:rPr>
-          <w:rFonts w:ascii="微软雅黑" w:eastAsia="微软雅黑" w:hAnsi="微软雅黑" w:hint="eastAsia"/>
+          <w:rFonts w:ascii="微软雅黑" w:eastAsia="微软雅黑" w:hAnsi="微软雅黑"/>
           <w:sz w:val="18"/>
           <w:szCs w:val="18"/>
         </w:rPr>
@@ -7114,7 +7151,7 @@
         <w:widowControl/>
         <w:jc w:val="left"/>
         <w:rPr>
-          <w:rFonts w:ascii="微软雅黑" w:eastAsia="微软雅黑" w:hAnsi="微软雅黑" w:hint="eastAsia"/>
+          <w:rFonts w:ascii="微软雅黑" w:eastAsia="微软雅黑" w:hAnsi="微软雅黑"/>
           <w:sz w:val="18"/>
           <w:szCs w:val="18"/>
         </w:rPr>
@@ -7133,7 +7170,7 @@
         <w:widowControl/>
         <w:jc w:val="left"/>
         <w:rPr>
-          <w:rFonts w:ascii="微软雅黑" w:eastAsia="微软雅黑" w:hAnsi="微软雅黑" w:hint="eastAsia"/>
+          <w:rFonts w:ascii="微软雅黑" w:eastAsia="微软雅黑" w:hAnsi="微软雅黑"/>
           <w:sz w:val="18"/>
           <w:szCs w:val="18"/>
         </w:rPr>
@@ -7152,7 +7189,7 @@
         <w:widowControl/>
         <w:jc w:val="left"/>
         <w:rPr>
-          <w:rFonts w:ascii="微软雅黑" w:eastAsia="微软雅黑" w:hAnsi="微软雅黑" w:hint="eastAsia"/>
+          <w:rFonts w:ascii="微软雅黑" w:eastAsia="微软雅黑" w:hAnsi="微软雅黑"/>
           <w:sz w:val="18"/>
           <w:szCs w:val="18"/>
         </w:rPr>
@@ -7171,7 +7208,7 @@
         <w:widowControl/>
         <w:jc w:val="left"/>
         <w:rPr>
-          <w:rFonts w:ascii="微软雅黑" w:eastAsia="微软雅黑" w:hAnsi="微软雅黑" w:hint="eastAsia"/>
+          <w:rFonts w:ascii="微软雅黑" w:eastAsia="微软雅黑" w:hAnsi="微软雅黑"/>
           <w:sz w:val="18"/>
           <w:szCs w:val="18"/>
         </w:rPr>
@@ -7190,7 +7227,7 @@
         <w:widowControl/>
         <w:jc w:val="left"/>
         <w:rPr>
-          <w:rFonts w:ascii="微软雅黑" w:eastAsia="微软雅黑" w:hAnsi="微软雅黑" w:hint="eastAsia"/>
+          <w:rFonts w:ascii="微软雅黑" w:eastAsia="微软雅黑" w:hAnsi="微软雅黑"/>
           <w:sz w:val="18"/>
           <w:szCs w:val="18"/>
         </w:rPr>
@@ -7201,7 +7238,7 @@
         <w:widowControl/>
         <w:jc w:val="left"/>
         <w:rPr>
-          <w:rFonts w:ascii="微软雅黑" w:eastAsia="微软雅黑" w:hAnsi="微软雅黑" w:hint="eastAsia"/>
+          <w:rFonts w:ascii="微软雅黑" w:eastAsia="微软雅黑" w:hAnsi="微软雅黑"/>
           <w:sz w:val="18"/>
           <w:szCs w:val="18"/>
         </w:rPr>
@@ -7220,7 +7257,7 @@
         <w:widowControl/>
         <w:jc w:val="left"/>
         <w:rPr>
-          <w:rFonts w:ascii="微软雅黑" w:eastAsia="微软雅黑" w:hAnsi="微软雅黑" w:hint="eastAsia"/>
+          <w:rFonts w:ascii="微软雅黑" w:eastAsia="微软雅黑" w:hAnsi="微软雅黑"/>
           <w:color w:val="00B0F0"/>
           <w:sz w:val="18"/>
           <w:szCs w:val="18"/>
@@ -7280,7 +7317,7 @@
     <w:p>
       <w:pPr>
         <w:rPr>
-          <w:rFonts w:ascii="微软雅黑" w:eastAsia="微软雅黑" w:hAnsi="微软雅黑" w:hint="eastAsia"/>
+          <w:rFonts w:ascii="微软雅黑" w:eastAsia="微软雅黑" w:hAnsi="微软雅黑"/>
           <w:sz w:val="18"/>
           <w:szCs w:val="18"/>
         </w:rPr>
@@ -7382,7 +7419,7 @@
         <w:widowControl/>
         <w:jc w:val="left"/>
         <w:rPr>
-          <w:rFonts w:ascii="微软雅黑" w:eastAsia="微软雅黑" w:hAnsi="微软雅黑" w:hint="eastAsia"/>
+          <w:rFonts w:ascii="微软雅黑" w:eastAsia="微软雅黑" w:hAnsi="微软雅黑"/>
           <w:sz w:val="18"/>
           <w:szCs w:val="18"/>
         </w:rPr>
@@ -7393,7 +7430,7 @@
         <w:widowControl/>
         <w:jc w:val="left"/>
         <w:rPr>
-          <w:rFonts w:ascii="微软雅黑" w:eastAsia="微软雅黑" w:hAnsi="微软雅黑" w:hint="eastAsia"/>
+          <w:rFonts w:ascii="微软雅黑" w:eastAsia="微软雅黑" w:hAnsi="微软雅黑"/>
           <w:sz w:val="18"/>
           <w:szCs w:val="18"/>
         </w:rPr>
@@ -7420,7 +7457,7 @@
         <w:widowControl/>
         <w:jc w:val="left"/>
         <w:rPr>
-          <w:rFonts w:ascii="微软雅黑" w:eastAsia="微软雅黑" w:hAnsi="微软雅黑" w:hint="eastAsia"/>
+          <w:rFonts w:ascii="微软雅黑" w:eastAsia="微软雅黑" w:hAnsi="微软雅黑"/>
           <w:sz w:val="18"/>
           <w:szCs w:val="18"/>
         </w:rPr>
@@ -7439,7 +7476,7 @@
         <w:widowControl/>
         <w:jc w:val="left"/>
         <w:rPr>
-          <w:rFonts w:ascii="微软雅黑" w:eastAsia="微软雅黑" w:hAnsi="微软雅黑" w:hint="eastAsia"/>
+          <w:rFonts w:ascii="微软雅黑" w:eastAsia="微软雅黑" w:hAnsi="微软雅黑"/>
           <w:sz w:val="18"/>
           <w:szCs w:val="18"/>
         </w:rPr>
@@ -7490,7 +7527,7 @@
         <w:widowControl/>
         <w:jc w:val="left"/>
         <w:rPr>
-          <w:rFonts w:ascii="微软雅黑" w:eastAsia="微软雅黑" w:hAnsi="微软雅黑" w:hint="eastAsia"/>
+          <w:rFonts w:ascii="微软雅黑" w:eastAsia="微软雅黑" w:hAnsi="微软雅黑"/>
           <w:sz w:val="18"/>
           <w:szCs w:val="18"/>
         </w:rPr>
@@ -7501,7 +7538,7 @@
         <w:widowControl/>
         <w:jc w:val="left"/>
         <w:rPr>
-          <w:rFonts w:ascii="微软雅黑" w:eastAsia="微软雅黑" w:hAnsi="微软雅黑" w:hint="eastAsia"/>
+          <w:rFonts w:ascii="微软雅黑" w:eastAsia="微软雅黑" w:hAnsi="微软雅黑"/>
           <w:sz w:val="18"/>
           <w:szCs w:val="18"/>
         </w:rPr>
@@ -7549,7 +7586,7 @@
         <w:widowControl/>
         <w:jc w:val="left"/>
         <w:rPr>
-          <w:rFonts w:ascii="微软雅黑" w:eastAsia="微软雅黑" w:hAnsi="微软雅黑" w:hint="eastAsia"/>
+          <w:rFonts w:ascii="微软雅黑" w:eastAsia="微软雅黑" w:hAnsi="微软雅黑"/>
           <w:color w:val="00B0F0"/>
           <w:sz w:val="18"/>
           <w:szCs w:val="18"/>
@@ -7570,7 +7607,7 @@
         <w:widowControl/>
         <w:jc w:val="left"/>
         <w:rPr>
-          <w:rFonts w:ascii="微软雅黑" w:eastAsia="微软雅黑" w:hAnsi="微软雅黑" w:hint="eastAsia"/>
+          <w:rFonts w:ascii="微软雅黑" w:eastAsia="微软雅黑" w:hAnsi="微软雅黑"/>
           <w:sz w:val="18"/>
           <w:szCs w:val="18"/>
         </w:rPr>
@@ -7589,7 +7626,16 @@
           <w:sz w:val="18"/>
           <w:szCs w:val="18"/>
         </w:rPr>
-        <w:t>奖励有效期-按持续时间设置，仅在固定关系下才有（ps：所有奖励中按实时邀请关系的奖励有效期都无按持续时间设置，顶级平推奖励也无）</w:t>
+        <w:t>奖励有效期-按持续时间设置，仅在固定关系下才有（ps：所有奖励中按实时邀请关系的奖励有效期都</w:t>
+      </w:r>
+      <w:r>
+        <w:rPr>
+          <w:rFonts w:ascii="微软雅黑" w:eastAsia="微软雅黑" w:hAnsi="微软雅黑" w:hint="eastAsia"/>
+          <w:sz w:val="18"/>
+          <w:szCs w:val="18"/>
+        </w:rPr>
+        <w:lastRenderedPageBreak/>
+        <w:t>无按持续时间设置，顶级平推奖励也无）</w:t>
       </w:r>
     </w:p>
     <w:p>
@@ -7597,7 +7643,7 @@
         <w:widowControl/>
         <w:jc w:val="left"/>
         <w:rPr>
-          <w:rFonts w:ascii="微软雅黑" w:eastAsia="微软雅黑" w:hAnsi="微软雅黑" w:hint="eastAsia"/>
+          <w:rFonts w:ascii="微软雅黑" w:eastAsia="微软雅黑" w:hAnsi="微软雅黑"/>
           <w:sz w:val="18"/>
           <w:szCs w:val="18"/>
         </w:rPr>
@@ -7624,7 +7670,7 @@
         <w:widowControl/>
         <w:jc w:val="left"/>
         <w:rPr>
-          <w:rFonts w:ascii="微软雅黑" w:eastAsia="微软雅黑" w:hAnsi="微软雅黑" w:hint="eastAsia"/>
+          <w:rFonts w:ascii="微软雅黑" w:eastAsia="微软雅黑" w:hAnsi="微软雅黑"/>
           <w:sz w:val="18"/>
           <w:szCs w:val="18"/>
         </w:rPr>
@@ -7651,7 +7697,7 @@
         <w:widowControl/>
         <w:jc w:val="left"/>
         <w:rPr>
-          <w:rFonts w:ascii="微软雅黑" w:eastAsia="微软雅黑" w:hAnsi="微软雅黑" w:hint="eastAsia"/>
+          <w:rFonts w:ascii="微软雅黑" w:eastAsia="微软雅黑" w:hAnsi="微软雅黑"/>
           <w:color w:val="00B0F0"/>
           <w:sz w:val="18"/>
           <w:szCs w:val="18"/>
@@ -7765,20 +7811,18 @@
         <w:widowControl/>
         <w:jc w:val="left"/>
         <w:rPr>
-          <w:rFonts w:ascii="微软雅黑" w:eastAsia="微软雅黑" w:hAnsi="微软雅黑" w:hint="eastAsia"/>
-          <w:color w:val="00B0F0"/>
-          <w:sz w:val="18"/>
-          <w:szCs w:val="18"/>
-        </w:rPr>
-      </w:pPr>
-      <w:r>
-        <w:rPr>
-          <w:rFonts w:ascii="微软雅黑" w:eastAsia="微软雅黑" w:hAnsi="微软雅黑" w:hint="eastAsia"/>
-          <w:color w:val="00B0F0"/>
-          <w:sz w:val="18"/>
-          <w:szCs w:val="18"/>
-        </w:rPr>
-        <w:t>区域订单奖励</w:t>
+          <w:rFonts w:ascii="微软雅黑" w:eastAsia="微软雅黑" w:hAnsi="微软雅黑"/>
+          <w:sz w:val="18"/>
+          <w:szCs w:val="18"/>
+        </w:rPr>
+      </w:pPr>
+      <w:r>
+        <w:rPr>
+          <w:rFonts w:hint="eastAsia"/>
+          <w:sz w:val="18"/>
+          <w:szCs w:val="18"/>
+        </w:rPr>
+        <w:t>（比如，商品Y的零售价100元，B等级下单（A等级获得比例：首进10%，常规8%），B首进10件商品，常规下单2件【B的上级是A】，那A获得的层级订单奖励：10*100*10%+2*100*8%）</w:t>
       </w:r>
     </w:p>
     <w:p>
@@ -7786,27 +7830,20 @@
         <w:widowControl/>
         <w:jc w:val="left"/>
         <w:rPr>
-          <w:rFonts w:ascii="微软雅黑" w:eastAsia="微软雅黑" w:hAnsi="微软雅黑" w:hint="eastAsia"/>
-          <w:sz w:val="18"/>
-          <w:szCs w:val="18"/>
-        </w:rPr>
-      </w:pPr>
-      <w:r>
-        <w:rPr>
-          <w:rFonts w:ascii="微软雅黑" w:eastAsia="微软雅黑" w:hAnsi="微软雅黑" w:hint="eastAsia"/>
-          <w:sz w:val="18"/>
-          <w:szCs w:val="18"/>
-        </w:rPr>
-        <w:lastRenderedPageBreak/>
-        <w:t>-1</w:t>
-      </w:r>
-      <w:r>
-        <w:rPr>
-          <w:rFonts w:ascii="微软雅黑" w:eastAsia="微软雅黑" w:hAnsi="微软雅黑" w:hint="eastAsia"/>
-          <w:sz w:val="18"/>
-          <w:szCs w:val="18"/>
-        </w:rPr>
-        <w:t>区域依据是按收货地址，自提订单的地址按总部的自提地址算</w:t>
+          <w:rFonts w:ascii="微软雅黑" w:eastAsia="微软雅黑" w:hAnsi="微软雅黑"/>
+          <w:color w:val="00B0F0"/>
+          <w:sz w:val="18"/>
+          <w:szCs w:val="18"/>
+        </w:rPr>
+      </w:pPr>
+      <w:r>
+        <w:rPr>
+          <w:rFonts w:ascii="微软雅黑" w:eastAsia="微软雅黑" w:hAnsi="微软雅黑" w:hint="eastAsia"/>
+          <w:color w:val="00B0F0"/>
+          <w:sz w:val="18"/>
+          <w:szCs w:val="18"/>
+        </w:rPr>
+        <w:t>区域订单奖励</w:t>
       </w:r>
     </w:p>
     <w:p>
@@ -7814,26 +7851,26 @@
         <w:widowControl/>
         <w:jc w:val="left"/>
         <w:rPr>
-          <w:rFonts w:ascii="微软雅黑" w:eastAsia="微软雅黑" w:hAnsi="微软雅黑" w:hint="eastAsia"/>
-          <w:sz w:val="18"/>
-          <w:szCs w:val="18"/>
-        </w:rPr>
-      </w:pPr>
-      <w:r>
-        <w:rPr>
-          <w:rFonts w:ascii="微软雅黑" w:eastAsia="微软雅黑" w:hAnsi="微软雅黑" w:hint="eastAsia"/>
-          <w:sz w:val="18"/>
-          <w:szCs w:val="18"/>
-        </w:rPr>
-        <w:t>-2</w:t>
-      </w:r>
-      <w:r>
-        <w:rPr>
-          <w:rFonts w:ascii="微软雅黑" w:eastAsia="微软雅黑" w:hAnsi="微软雅黑" w:hint="eastAsia"/>
-          <w:sz w:val="18"/>
-          <w:szCs w:val="18"/>
-        </w:rPr>
-        <w:t>区域订单奖励按照两套模式走：①区域合伙人全是代理，②区域合伙人全不是代理。且无多人授权同一区域</w:t>
+          <w:rFonts w:ascii="微软雅黑" w:eastAsia="微软雅黑" w:hAnsi="微软雅黑"/>
+          <w:sz w:val="18"/>
+          <w:szCs w:val="18"/>
+        </w:rPr>
+      </w:pPr>
+      <w:r>
+        <w:rPr>
+          <w:rFonts w:ascii="微软雅黑" w:eastAsia="微软雅黑" w:hAnsi="微软雅黑" w:hint="eastAsia"/>
+          <w:sz w:val="18"/>
+          <w:szCs w:val="18"/>
+        </w:rPr>
+        <w:t>-1</w:t>
+      </w:r>
+      <w:r>
+        <w:rPr>
+          <w:rFonts w:ascii="微软雅黑" w:eastAsia="微软雅黑" w:hAnsi="微软雅黑" w:hint="eastAsia"/>
+          <w:sz w:val="18"/>
+          <w:szCs w:val="18"/>
+        </w:rPr>
+        <w:t>区域依据是按收货地址，自提订单的地址按总部的自提地址算</w:t>
       </w:r>
     </w:p>
     <w:p>
@@ -7841,26 +7878,26 @@
         <w:widowControl/>
         <w:jc w:val="left"/>
         <w:rPr>
-          <w:rFonts w:ascii="微软雅黑" w:eastAsia="微软雅黑" w:hAnsi="微软雅黑" w:hint="eastAsia"/>
-          <w:sz w:val="18"/>
-          <w:szCs w:val="18"/>
-        </w:rPr>
-      </w:pPr>
-      <w:r>
-        <w:rPr>
-          <w:rFonts w:ascii="微软雅黑" w:eastAsia="微软雅黑" w:hAnsi="微软雅黑" w:hint="eastAsia"/>
-          <w:sz w:val="18"/>
-          <w:szCs w:val="18"/>
-        </w:rPr>
-        <w:t>-3</w:t>
-      </w:r>
-      <w:r>
-        <w:rPr>
-          <w:rFonts w:ascii="微软雅黑" w:eastAsia="微软雅黑" w:hAnsi="微软雅黑" w:hint="eastAsia"/>
-          <w:sz w:val="18"/>
-          <w:szCs w:val="18"/>
-        </w:rPr>
-        <w:t>区域订单仅针对代理类商品，不针对终端类商品（ps：直接在总部小店购买代理类商品时，按收货地址时有区域奖励；若按身份证和注册地区，因找不到团队长，无区域奖励）</w:t>
+          <w:rFonts w:ascii="微软雅黑" w:eastAsia="微软雅黑" w:hAnsi="微软雅黑"/>
+          <w:sz w:val="18"/>
+          <w:szCs w:val="18"/>
+        </w:rPr>
+      </w:pPr>
+      <w:r>
+        <w:rPr>
+          <w:rFonts w:ascii="微软雅黑" w:eastAsia="微软雅黑" w:hAnsi="微软雅黑" w:hint="eastAsia"/>
+          <w:sz w:val="18"/>
+          <w:szCs w:val="18"/>
+        </w:rPr>
+        <w:t>-2</w:t>
+      </w:r>
+      <w:r>
+        <w:rPr>
+          <w:rFonts w:ascii="微软雅黑" w:eastAsia="微软雅黑" w:hAnsi="微软雅黑" w:hint="eastAsia"/>
+          <w:sz w:val="18"/>
+          <w:szCs w:val="18"/>
+        </w:rPr>
+        <w:t>区域订单奖励按照两套模式走：①区域合伙人全是代理，②区域合伙人全不是代理。且无多人授权同一区域</w:t>
       </w:r>
     </w:p>
     <w:p>
@@ -7868,26 +7905,26 @@
         <w:widowControl/>
         <w:jc w:val="left"/>
         <w:rPr>
-          <w:rFonts w:ascii="微软雅黑" w:eastAsia="微软雅黑" w:hAnsi="微软雅黑" w:hint="eastAsia"/>
-          <w:sz w:val="18"/>
-          <w:szCs w:val="18"/>
-        </w:rPr>
-      </w:pPr>
-      <w:r>
-        <w:rPr>
-          <w:rFonts w:ascii="微软雅黑" w:eastAsia="微软雅黑" w:hAnsi="微软雅黑" w:hint="eastAsia"/>
-          <w:sz w:val="18"/>
-          <w:szCs w:val="18"/>
-        </w:rPr>
-        <w:t>-4</w:t>
-      </w:r>
-      <w:r>
-        <w:rPr>
-          <w:rFonts w:ascii="微软雅黑" w:eastAsia="微软雅黑" w:hAnsi="微软雅黑" w:hint="eastAsia"/>
-          <w:sz w:val="18"/>
-          <w:szCs w:val="18"/>
-        </w:rPr>
-        <w:t>区域订单奖励的区域地图数据本期暂不做</w:t>
+          <w:rFonts w:ascii="微软雅黑" w:eastAsia="微软雅黑" w:hAnsi="微软雅黑"/>
+          <w:sz w:val="18"/>
+          <w:szCs w:val="18"/>
+        </w:rPr>
+      </w:pPr>
+      <w:r>
+        <w:rPr>
+          <w:rFonts w:ascii="微软雅黑" w:eastAsia="微软雅黑" w:hAnsi="微软雅黑" w:hint="eastAsia"/>
+          <w:sz w:val="18"/>
+          <w:szCs w:val="18"/>
+        </w:rPr>
+        <w:t>-3</w:t>
+      </w:r>
+      <w:r>
+        <w:rPr>
+          <w:rFonts w:ascii="微软雅黑" w:eastAsia="微软雅黑" w:hAnsi="微软雅黑" w:hint="eastAsia"/>
+          <w:sz w:val="18"/>
+          <w:szCs w:val="18"/>
+        </w:rPr>
+        <w:t>区域订单仅针对代理类商品，不针对终端类商品（ps：直接在总部小店购买代理类商品时，按收货地址时有区域奖励；若按身份证和注册地区，因找不到团队长，无区域奖励）</w:t>
       </w:r>
     </w:p>
     <w:p>
@@ -7895,18 +7932,26 @@
         <w:widowControl/>
         <w:jc w:val="left"/>
         <w:rPr>
-          <w:rFonts w:ascii="微软雅黑" w:eastAsia="微软雅黑" w:hAnsi="微软雅黑" w:hint="eastAsia"/>
-          <w:sz w:val="18"/>
-          <w:szCs w:val="18"/>
-        </w:rPr>
-      </w:pPr>
-      <w:r>
-        <w:rPr>
-          <w:rFonts w:ascii="微软雅黑" w:eastAsia="微软雅黑" w:hAnsi="微软雅黑" w:hint="eastAsia"/>
-          <w:sz w:val="18"/>
-          <w:szCs w:val="18"/>
-        </w:rPr>
-        <w:t>-5按收货地址时 云代发要算奖励;按团队长注册地址/身份证地址时 云代发不算奖励</w:t>
+          <w:rFonts w:ascii="微软雅黑" w:eastAsia="微软雅黑" w:hAnsi="微软雅黑"/>
+          <w:sz w:val="18"/>
+          <w:szCs w:val="18"/>
+        </w:rPr>
+      </w:pPr>
+      <w:r>
+        <w:rPr>
+          <w:rFonts w:ascii="微软雅黑" w:eastAsia="微软雅黑" w:hAnsi="微软雅黑" w:hint="eastAsia"/>
+          <w:sz w:val="18"/>
+          <w:szCs w:val="18"/>
+        </w:rPr>
+        <w:t>-4</w:t>
+      </w:r>
+      <w:r>
+        <w:rPr>
+          <w:rFonts w:ascii="微软雅黑" w:eastAsia="微软雅黑" w:hAnsi="微软雅黑" w:hint="eastAsia"/>
+          <w:sz w:val="18"/>
+          <w:szCs w:val="18"/>
+        </w:rPr>
+        <w:t>区域订单奖励的区域地图数据本期暂不做</w:t>
       </w:r>
     </w:p>
     <w:p>
@@ -7914,20 +7959,18 @@
         <w:widowControl/>
         <w:jc w:val="left"/>
         <w:rPr>
-          <w:rFonts w:ascii="微软雅黑" w:eastAsia="微软雅黑" w:hAnsi="微软雅黑" w:hint="eastAsia"/>
-          <w:color w:val="00B0F0"/>
-          <w:sz w:val="18"/>
-          <w:szCs w:val="18"/>
-        </w:rPr>
-      </w:pPr>
-      <w:r>
-        <w:rPr>
-          <w:rFonts w:ascii="微软雅黑" w:eastAsia="微软雅黑" w:hAnsi="微软雅黑" w:hint="eastAsia"/>
-          <w:color w:val="00B0F0"/>
-          <w:sz w:val="18"/>
-          <w:szCs w:val="18"/>
-        </w:rPr>
-        <w:t>个人业绩奖励</w:t>
+          <w:rFonts w:ascii="微软雅黑" w:eastAsia="微软雅黑" w:hAnsi="微软雅黑"/>
+          <w:sz w:val="18"/>
+          <w:szCs w:val="18"/>
+        </w:rPr>
+      </w:pPr>
+      <w:r>
+        <w:rPr>
+          <w:rFonts w:ascii="微软雅黑" w:eastAsia="微软雅黑" w:hAnsi="微软雅黑" w:hint="eastAsia"/>
+          <w:sz w:val="18"/>
+          <w:szCs w:val="18"/>
+        </w:rPr>
+        <w:t>-5按收货地址时 云代发要算奖励;按团队长注册地址/身份证地址时 云代发不算奖励</w:t>
       </w:r>
     </w:p>
     <w:p>
@@ -7935,26 +7978,20 @@
         <w:widowControl/>
         <w:jc w:val="left"/>
         <w:rPr>
-          <w:rFonts w:ascii="微软雅黑" w:eastAsia="微软雅黑" w:hAnsi="微软雅黑" w:hint="eastAsia"/>
-          <w:sz w:val="18"/>
-          <w:szCs w:val="18"/>
-        </w:rPr>
-      </w:pPr>
-      <w:r>
-        <w:rPr>
-          <w:rFonts w:ascii="微软雅黑" w:eastAsia="微软雅黑" w:hAnsi="微软雅黑" w:hint="eastAsia"/>
-          <w:sz w:val="18"/>
-          <w:szCs w:val="18"/>
-        </w:rPr>
-        <w:t>-1</w:t>
-      </w:r>
-      <w:r>
-        <w:rPr>
-          <w:rFonts w:ascii="微软雅黑" w:eastAsia="微软雅黑" w:hAnsi="微软雅黑" w:hint="eastAsia"/>
-          <w:sz w:val="18"/>
-          <w:szCs w:val="18"/>
-        </w:rPr>
-        <w:t>上级不变时，若等级发生变化，按不同等级的业绩阶梯设置分开算个人业绩奖励；上级变化时，若等级不变，在不同上级处区分计算；上级变换时，等级也变化，在不同上级处区分计算</w:t>
+          <w:rFonts w:ascii="微软雅黑" w:eastAsia="微软雅黑" w:hAnsi="微软雅黑"/>
+          <w:color w:val="00B0F0"/>
+          <w:sz w:val="18"/>
+          <w:szCs w:val="18"/>
+        </w:rPr>
+      </w:pPr>
+      <w:r>
+        <w:rPr>
+          <w:rFonts w:ascii="微软雅黑" w:eastAsia="微软雅黑" w:hAnsi="微软雅黑" w:hint="eastAsia"/>
+          <w:color w:val="00B0F0"/>
+          <w:sz w:val="18"/>
+          <w:szCs w:val="18"/>
+        </w:rPr>
+        <w:t>个人业绩奖励</w:t>
       </w:r>
     </w:p>
     <w:p>
@@ -7962,20 +7999,26 @@
         <w:widowControl/>
         <w:jc w:val="left"/>
         <w:rPr>
-          <w:rFonts w:ascii="微软雅黑" w:eastAsia="微软雅黑" w:hAnsi="微软雅黑" w:hint="eastAsia"/>
-          <w:color w:val="00B0F0"/>
-          <w:sz w:val="18"/>
-          <w:szCs w:val="18"/>
-        </w:rPr>
-      </w:pPr>
-      <w:r>
-        <w:rPr>
-          <w:rFonts w:ascii="微软雅黑" w:eastAsia="微软雅黑" w:hAnsi="微软雅黑" w:hint="eastAsia"/>
-          <w:color w:val="00B0F0"/>
-          <w:sz w:val="18"/>
-          <w:szCs w:val="18"/>
-        </w:rPr>
-        <w:t>顶级业绩奖励</w:t>
+          <w:rFonts w:ascii="微软雅黑" w:eastAsia="微软雅黑" w:hAnsi="微软雅黑"/>
+          <w:sz w:val="18"/>
+          <w:szCs w:val="18"/>
+        </w:rPr>
+      </w:pPr>
+      <w:r>
+        <w:rPr>
+          <w:rFonts w:ascii="微软雅黑" w:eastAsia="微软雅黑" w:hAnsi="微软雅黑" w:hint="eastAsia"/>
+          <w:sz w:val="18"/>
+          <w:szCs w:val="18"/>
+        </w:rPr>
+        <w:t>-1</w:t>
+      </w:r>
+      <w:r>
+        <w:rPr>
+          <w:rFonts w:ascii="微软雅黑" w:eastAsia="微软雅黑" w:hAnsi="微软雅黑" w:hint="eastAsia"/>
+          <w:sz w:val="18"/>
+          <w:szCs w:val="18"/>
+        </w:rPr>
+        <w:t>上级不变时，若等级发生变化，按不同等级的业绩阶梯设置分开算个人业绩奖励；上级变化时，若等级不变，在不同上级处区分计算；上级变换时，等级也变化，在不同上级处区分计算</w:t>
       </w:r>
     </w:p>
     <w:p>
@@ -7983,42 +8026,20 @@
         <w:widowControl/>
         <w:jc w:val="left"/>
         <w:rPr>
-          <w:rFonts w:ascii="微软雅黑" w:eastAsia="微软雅黑" w:hAnsi="微软雅黑" w:hint="eastAsia"/>
-          <w:sz w:val="18"/>
-          <w:szCs w:val="18"/>
-        </w:rPr>
-      </w:pPr>
-      <w:r>
-        <w:rPr>
-          <w:rFonts w:ascii="微软雅黑" w:eastAsia="微软雅黑" w:hAnsi="微软雅黑" w:hint="eastAsia"/>
-          <w:sz w:val="18"/>
-          <w:szCs w:val="18"/>
-        </w:rPr>
-        <w:t>-1</w:t>
-      </w:r>
-      <w:r>
-        <w:rPr>
-          <w:rFonts w:ascii="微软雅黑" w:eastAsia="微软雅黑" w:hAnsi="微软雅黑" w:hint="eastAsia"/>
-          <w:sz w:val="18"/>
-          <w:szCs w:val="18"/>
-        </w:rPr>
-        <w:t>针对顶级部分团队业绩奖励（销售/提成/差额），下级团队关闭或降级后不算入团队业绩（因为后面的顶级往前挪了</w:t>
-      </w:r>
-      <w:r>
-        <w:rPr>
-          <w:rFonts w:ascii="微软雅黑" w:eastAsia="微软雅黑" w:hAnsi="微软雅黑" w:hint="eastAsia"/>
-          <w:sz w:val="18"/>
-          <w:szCs w:val="18"/>
-        </w:rPr>
-        <w:t xml:space="preserve"> 但是关闭/降级前产生的业绩可能会根据设置项继续结算</w:t>
-      </w:r>
-      <w:r>
-        <w:rPr>
-          <w:rFonts w:ascii="微软雅黑" w:eastAsia="微软雅黑" w:hAnsi="微软雅黑" w:hint="eastAsia"/>
-          <w:sz w:val="18"/>
-          <w:szCs w:val="18"/>
-        </w:rPr>
-        <w:t>）</w:t>
+          <w:rFonts w:ascii="微软雅黑" w:eastAsia="微软雅黑" w:hAnsi="微软雅黑"/>
+          <w:color w:val="00B0F0"/>
+          <w:sz w:val="18"/>
+          <w:szCs w:val="18"/>
+        </w:rPr>
+      </w:pPr>
+      <w:r>
+        <w:rPr>
+          <w:rFonts w:ascii="微软雅黑" w:eastAsia="微软雅黑" w:hAnsi="微软雅黑" w:hint="eastAsia"/>
+          <w:color w:val="00B0F0"/>
+          <w:sz w:val="18"/>
+          <w:szCs w:val="18"/>
+        </w:rPr>
+        <w:t>顶级业绩奖励</w:t>
       </w:r>
     </w:p>
     <w:p>
@@ -8026,26 +8047,42 @@
         <w:widowControl/>
         <w:jc w:val="left"/>
         <w:rPr>
-          <w:rFonts w:ascii="微软雅黑" w:eastAsia="微软雅黑" w:hAnsi="微软雅黑" w:hint="eastAsia"/>
-          <w:sz w:val="18"/>
-          <w:szCs w:val="18"/>
-        </w:rPr>
-      </w:pPr>
-      <w:r>
-        <w:rPr>
-          <w:rFonts w:ascii="微软雅黑" w:eastAsia="微软雅黑" w:hAnsi="微软雅黑" w:hint="eastAsia"/>
-          <w:sz w:val="18"/>
-          <w:szCs w:val="18"/>
-        </w:rPr>
-        <w:t>-2</w:t>
-      </w:r>
-      <w:r>
-        <w:rPr>
-          <w:rFonts w:ascii="微软雅黑" w:eastAsia="微软雅黑" w:hAnsi="微软雅黑" w:hint="eastAsia"/>
-          <w:sz w:val="18"/>
-          <w:szCs w:val="18"/>
-        </w:rPr>
-        <w:t>针对顶级全部团队业绩奖励（管理），可设置开关下级关闭或降级后算入团队业绩</w:t>
+          <w:rFonts w:ascii="微软雅黑" w:eastAsia="微软雅黑" w:hAnsi="微软雅黑"/>
+          <w:sz w:val="18"/>
+          <w:szCs w:val="18"/>
+        </w:rPr>
+      </w:pPr>
+      <w:r>
+        <w:rPr>
+          <w:rFonts w:ascii="微软雅黑" w:eastAsia="微软雅黑" w:hAnsi="微软雅黑" w:hint="eastAsia"/>
+          <w:sz w:val="18"/>
+          <w:szCs w:val="18"/>
+        </w:rPr>
+        <w:t>-1</w:t>
+      </w:r>
+      <w:r>
+        <w:rPr>
+          <w:rFonts w:ascii="微软雅黑" w:eastAsia="微软雅黑" w:hAnsi="微软雅黑" w:hint="eastAsia"/>
+          <w:sz w:val="18"/>
+          <w:szCs w:val="18"/>
+        </w:rPr>
+        <w:t>针对顶级部分团队业绩奖励（销售/提成/差额），下级团队关闭或降级后不算入团队业绩（因为后面的顶级往前挪了</w:t>
+      </w:r>
+      <w:r>
+        <w:rPr>
+          <w:rFonts w:ascii="微软雅黑" w:eastAsia="微软雅黑" w:hAnsi="微软雅黑" w:hint="eastAsia"/>
+          <w:sz w:val="18"/>
+          <w:szCs w:val="18"/>
+        </w:rPr>
+        <w:t xml:space="preserve"> 但是关闭/降级前产生的业绩可能会根据设置项继续结算</w:t>
+      </w:r>
+      <w:r>
+        <w:rPr>
+          <w:rFonts w:ascii="微软雅黑" w:eastAsia="微软雅黑" w:hAnsi="微软雅黑" w:hint="eastAsia"/>
+          <w:sz w:val="18"/>
+          <w:szCs w:val="18"/>
+        </w:rPr>
+        <w:t>）</w:t>
       </w:r>
     </w:p>
     <w:p>
@@ -8053,26 +8090,26 @@
         <w:widowControl/>
         <w:jc w:val="left"/>
         <w:rPr>
-          <w:rFonts w:ascii="微软雅黑" w:eastAsia="微软雅黑" w:hAnsi="微软雅黑" w:hint="eastAsia"/>
-          <w:sz w:val="18"/>
-          <w:szCs w:val="18"/>
-        </w:rPr>
-      </w:pPr>
-      <w:r>
-        <w:rPr>
-          <w:rFonts w:ascii="微软雅黑" w:eastAsia="微软雅黑" w:hAnsi="微软雅黑" w:hint="eastAsia"/>
-          <w:sz w:val="18"/>
-          <w:szCs w:val="18"/>
-        </w:rPr>
-        <w:t>-3</w:t>
-      </w:r>
-      <w:r>
-        <w:rPr>
-          <w:rFonts w:ascii="微软雅黑" w:eastAsia="微软雅黑" w:hAnsi="微软雅黑" w:hint="eastAsia"/>
-          <w:sz w:val="18"/>
-          <w:szCs w:val="18"/>
-        </w:rPr>
-        <w:t>【最新】顶级的奖励关系是哪种模式按代理那边默认的设置走</w:t>
+          <w:rFonts w:ascii="微软雅黑" w:eastAsia="微软雅黑" w:hAnsi="微软雅黑"/>
+          <w:sz w:val="18"/>
+          <w:szCs w:val="18"/>
+        </w:rPr>
+      </w:pPr>
+      <w:r>
+        <w:rPr>
+          <w:rFonts w:ascii="微软雅黑" w:eastAsia="微软雅黑" w:hAnsi="微软雅黑" w:hint="eastAsia"/>
+          <w:sz w:val="18"/>
+          <w:szCs w:val="18"/>
+        </w:rPr>
+        <w:t>-2</w:t>
+      </w:r>
+      <w:r>
+        <w:rPr>
+          <w:rFonts w:ascii="微软雅黑" w:eastAsia="微软雅黑" w:hAnsi="微软雅黑" w:hint="eastAsia"/>
+          <w:sz w:val="18"/>
+          <w:szCs w:val="18"/>
+        </w:rPr>
+        <w:t>针对顶级全部团队业绩奖励（管理），可设置开关下级关闭或降级后算入团队业绩</w:t>
       </w:r>
     </w:p>
     <w:p>
@@ -8080,18 +8117,34 @@
         <w:widowControl/>
         <w:jc w:val="left"/>
         <w:rPr>
-          <w:rFonts w:ascii="微软雅黑" w:eastAsia="微软雅黑" w:hAnsi="微软雅黑" w:hint="eastAsia"/>
-          <w:sz w:val="18"/>
-          <w:szCs w:val="18"/>
-        </w:rPr>
-      </w:pPr>
+          <w:rFonts w:ascii="微软雅黑" w:eastAsia="微软雅黑" w:hAnsi="微软雅黑"/>
+          <w:sz w:val="18"/>
+          <w:szCs w:val="18"/>
+        </w:rPr>
+      </w:pPr>
+      <w:r>
+        <w:rPr>
+          <w:rFonts w:ascii="微软雅黑" w:eastAsia="微软雅黑" w:hAnsi="微软雅黑" w:hint="eastAsia"/>
+          <w:sz w:val="18"/>
+          <w:szCs w:val="18"/>
+        </w:rPr>
+        <w:t>-3</w:t>
+      </w:r>
+      <w:r>
+        <w:rPr>
+          <w:rFonts w:ascii="微软雅黑" w:eastAsia="微软雅黑" w:hAnsi="微软雅黑" w:hint="eastAsia"/>
+          <w:sz w:val="18"/>
+          <w:szCs w:val="18"/>
+        </w:rPr>
+        <w:t>【最新】顶级的奖励关系是哪种模式按代理那边默认的设置走</w:t>
+      </w:r>
     </w:p>
     <w:p>
       <w:pPr>
         <w:widowControl/>
         <w:jc w:val="left"/>
         <w:rPr>
-          <w:rFonts w:ascii="微软雅黑" w:eastAsia="微软雅黑" w:hAnsi="微软雅黑" w:hint="eastAsia"/>
+          <w:rFonts w:ascii="微软雅黑" w:eastAsia="微软雅黑" w:hAnsi="微软雅黑"/>
           <w:sz w:val="18"/>
           <w:szCs w:val="18"/>
         </w:rPr>
@@ -8102,7 +8155,7 @@
         <w:widowControl/>
         <w:jc w:val="left"/>
         <w:rPr>
-          <w:rFonts w:ascii="微软雅黑" w:eastAsia="微软雅黑" w:hAnsi="微软雅黑" w:hint="eastAsia"/>
+          <w:rFonts w:ascii="微软雅黑" w:eastAsia="微软雅黑" w:hAnsi="微软雅黑"/>
           <w:sz w:val="18"/>
           <w:szCs w:val="18"/>
         </w:rPr>
@@ -8113,7 +8166,7 @@
         <w:widowControl/>
         <w:jc w:val="left"/>
         <w:rPr>
-          <w:rFonts w:ascii="微软雅黑" w:eastAsia="微软雅黑" w:hAnsi="微软雅黑" w:hint="eastAsia"/>
+          <w:rFonts w:ascii="微软雅黑" w:eastAsia="微软雅黑" w:hAnsi="微软雅黑"/>
           <w:sz w:val="18"/>
           <w:szCs w:val="18"/>
         </w:rPr>
@@ -8124,7 +8177,7 @@
         <w:widowControl/>
         <w:jc w:val="left"/>
         <w:rPr>
-          <w:rFonts w:ascii="微软雅黑" w:eastAsia="微软雅黑" w:hAnsi="微软雅黑" w:hint="eastAsia"/>
+          <w:rFonts w:ascii="微软雅黑" w:eastAsia="微软雅黑" w:hAnsi="微软雅黑"/>
           <w:sz w:val="18"/>
           <w:szCs w:val="18"/>
         </w:rPr>
@@ -8135,7 +8188,7 @@
         <w:widowControl/>
         <w:jc w:val="left"/>
         <w:rPr>
-          <w:rFonts w:ascii="微软雅黑" w:eastAsia="微软雅黑" w:hAnsi="微软雅黑" w:hint="eastAsia"/>
+          <w:rFonts w:ascii="微软雅黑" w:eastAsia="微软雅黑" w:hAnsi="微软雅黑"/>
           <w:sz w:val="18"/>
           <w:szCs w:val="18"/>
         </w:rPr>
@@ -8146,7 +8199,7 @@
         <w:widowControl/>
         <w:jc w:val="left"/>
         <w:rPr>
-          <w:rFonts w:ascii="微软雅黑" w:eastAsia="微软雅黑" w:hAnsi="微软雅黑" w:hint="eastAsia"/>
+          <w:rFonts w:ascii="微软雅黑" w:eastAsia="微软雅黑" w:hAnsi="微软雅黑"/>
           <w:sz w:val="18"/>
           <w:szCs w:val="18"/>
         </w:rPr>
@@ -8157,7 +8210,18 @@
         <w:widowControl/>
         <w:jc w:val="left"/>
         <w:rPr>
-          <w:rFonts w:ascii="微软雅黑" w:eastAsia="微软雅黑" w:hAnsi="微软雅黑" w:hint="eastAsia"/>
+          <w:rFonts w:ascii="微软雅黑" w:eastAsia="微软雅黑" w:hAnsi="微软雅黑"/>
+          <w:sz w:val="18"/>
+          <w:szCs w:val="18"/>
+        </w:rPr>
+      </w:pPr>
+    </w:p>
+    <w:p>
+      <w:pPr>
+        <w:widowControl/>
+        <w:jc w:val="left"/>
+        <w:rPr>
+          <w:rFonts w:ascii="微软雅黑" w:eastAsia="微软雅黑" w:hAnsi="微软雅黑"/>
           <w:sz w:val="18"/>
           <w:szCs w:val="18"/>
         </w:rPr>
@@ -10476,7 +10540,7 @@
         <w:ind w:left="720" w:firstLineChars="0" w:firstLine="0"/>
         <w:jc w:val="center"/>
         <w:rPr>
-          <w:rFonts w:ascii="微软雅黑" w:eastAsia="微软雅黑" w:hAnsi="微软雅黑" w:hint="eastAsia"/>
+          <w:rFonts w:ascii="微软雅黑" w:eastAsia="微软雅黑" w:hAnsi="微软雅黑"/>
           <w:sz w:val="18"/>
           <w:szCs w:val="18"/>
         </w:rPr>
@@ -10496,7 +10560,7 @@
         <w:pStyle w:val="a3"/>
         <w:ind w:left="720" w:firstLineChars="0" w:firstLine="0"/>
         <w:rPr>
-          <w:rFonts w:ascii="微软雅黑" w:eastAsia="微软雅黑" w:hAnsi="微软雅黑" w:hint="eastAsia"/>
+          <w:rFonts w:ascii="微软雅黑" w:eastAsia="微软雅黑" w:hAnsi="微软雅黑"/>
           <w:sz w:val="18"/>
           <w:szCs w:val="18"/>
         </w:rPr>
@@ -10761,7 +10825,7 @@
         <w:pStyle w:val="a3"/>
         <w:ind w:left="720" w:firstLineChars="0" w:firstLine="0"/>
         <w:rPr>
-          <w:rFonts w:ascii="微软雅黑" w:eastAsia="微软雅黑" w:hAnsi="微软雅黑" w:hint="eastAsia"/>
+          <w:rFonts w:ascii="微软雅黑" w:eastAsia="微软雅黑" w:hAnsi="微软雅黑"/>
           <w:sz w:val="18"/>
           <w:szCs w:val="18"/>
         </w:rPr>
@@ -10984,7 +11048,7 @@
         <w:pStyle w:val="a3"/>
         <w:ind w:left="720" w:firstLineChars="0" w:firstLine="0"/>
         <w:rPr>
-          <w:rFonts w:ascii="微软雅黑" w:eastAsia="微软雅黑" w:hAnsi="微软雅黑" w:hint="eastAsia"/>
+          <w:rFonts w:ascii="微软雅黑" w:eastAsia="微软雅黑" w:hAnsi="微软雅黑"/>
           <w:sz w:val="18"/>
           <w:szCs w:val="18"/>
         </w:rPr>
@@ -11011,7 +11075,7 @@
         <w:pStyle w:val="a3"/>
         <w:ind w:left="720" w:firstLineChars="0" w:firstLine="0"/>
         <w:rPr>
-          <w:rFonts w:ascii="微软雅黑" w:eastAsia="微软雅黑" w:hAnsi="微软雅黑" w:hint="eastAsia"/>
+          <w:rFonts w:ascii="微软雅黑" w:eastAsia="微软雅黑" w:hAnsi="微软雅黑"/>
           <w:sz w:val="18"/>
           <w:szCs w:val="18"/>
         </w:rPr>
@@ -11180,7 +11244,7 @@
         <w:pStyle w:val="a3"/>
         <w:ind w:left="720" w:firstLineChars="0" w:firstLine="0"/>
         <w:rPr>
-          <w:rFonts w:ascii="微软雅黑" w:eastAsia="微软雅黑" w:hAnsi="微软雅黑" w:hint="eastAsia"/>
+          <w:rFonts w:ascii="微软雅黑" w:eastAsia="微软雅黑" w:hAnsi="微软雅黑"/>
           <w:sz w:val="18"/>
           <w:szCs w:val="18"/>
         </w:rPr>
@@ -12756,7 +12820,7 @@
   <a:extraClrSchemeLst/>
   <a:extLst>
     <a:ext uri="{05A4C25C-085E-4340-85A3-A5531E510DB2}">
-      <thm15:themeFamily xmlns:thm15="http://schemas.microsoft.com/office/thememl/2012/main" xmlns="" name="Office Theme" id="{62F939B6-93AF-4DB8-9C6B-D6C7DFDC589F}" vid="{4A3C46E8-61CC-4603-A589-7422A47A8E4A}"/>
+      <thm15:themeFamily xmlns="" xmlns:thm15="http://schemas.microsoft.com/office/thememl/2012/main" name="Office Theme" id="{62F939B6-93AF-4DB8-9C6B-D6C7DFDC589F}" vid="{4A3C46E8-61CC-4603-A589-7422A47A8E4A}"/>
     </a:ext>
   </a:extLst>
 </a:theme>
@@ -12767,7 +12831,7 @@
 </file>
 
 <file path=customXml/itemProps1.xml><?xml version="1.0" encoding="utf-8"?>
-<ds:datastoreItem xmlns:ds="http://schemas.openxmlformats.org/officeDocument/2006/customXml" ds:itemID="{CB6921B8-86FE-4018-B62F-D81B5040E77D}">
+<ds:datastoreItem xmlns:ds="http://schemas.openxmlformats.org/officeDocument/2006/customXml" ds:itemID="{59894CAD-E70E-4D49-A16F-F77C39E3B944}">
   <ds:schemaRefs>
     <ds:schemaRef ds:uri="http://schemas.openxmlformats.org/officeDocument/2006/bibliography"/>
   </ds:schemaRefs>

--- a/daily_note/[final]奖励知识点整理.docx
+++ b/daily_note/[final]奖励知识点整理.docx
@@ -2172,7 +2172,7 @@
         <w:pStyle w:val="a3"/>
         <w:ind w:left="660" w:firstLineChars="0" w:firstLine="60"/>
         <w:rPr>
-          <w:rFonts w:ascii="微软雅黑" w:eastAsia="微软雅黑" w:hAnsi="微软雅黑" w:hint="eastAsia"/>
+          <w:rFonts w:ascii="微软雅黑" w:eastAsia="微软雅黑" w:hAnsi="微软雅黑"/>
           <w:sz w:val="18"/>
           <w:szCs w:val="18"/>
         </w:rPr>
@@ -2285,7 +2285,7 @@
         <w:pStyle w:val="a3"/>
         <w:ind w:left="660" w:firstLineChars="0" w:firstLine="180"/>
         <w:rPr>
-          <w:rFonts w:ascii="微软雅黑" w:eastAsia="微软雅黑" w:hAnsi="微软雅黑" w:hint="eastAsia"/>
+          <w:rFonts w:ascii="微软雅黑" w:eastAsia="微软雅黑" w:hAnsi="微软雅黑"/>
           <w:sz w:val="18"/>
           <w:szCs w:val="18"/>
         </w:rPr>
@@ -2708,7 +2708,25 @@
           <w:sz w:val="18"/>
           <w:szCs w:val="18"/>
         </w:rPr>
-        <w:t>返点-Σ[直推业绩*</w:t>
+        <w:t>返点-Σ[直推</w:t>
+      </w:r>
+      <w:r>
+        <w:rPr>
+          <w:rFonts w:ascii="微软雅黑" w:eastAsia="微软雅黑" w:hAnsi="微软雅黑" w:hint="eastAsia"/>
+          <w:color w:val="00B0F0"/>
+          <w:sz w:val="18"/>
+          <w:szCs w:val="18"/>
+        </w:rPr>
+        <w:t>团队</w:t>
+      </w:r>
+      <w:r>
+        <w:rPr>
+          <w:rFonts w:ascii="微软雅黑" w:eastAsia="微软雅黑" w:hAnsi="微软雅黑" w:hint="eastAsia"/>
+          <w:color w:val="00B0F0"/>
+          <w:sz w:val="18"/>
+          <w:szCs w:val="18"/>
+        </w:rPr>
+        <w:t>业绩*</w:t>
       </w:r>
       <w:r>
         <w:rPr>
@@ -7718,7 +7736,7 @@
         <w:widowControl/>
         <w:jc w:val="left"/>
         <w:rPr>
-          <w:rFonts w:ascii="微软雅黑" w:eastAsia="微软雅黑" w:hAnsi="微软雅黑" w:hint="eastAsia"/>
+          <w:rFonts w:ascii="微软雅黑" w:eastAsia="微软雅黑" w:hAnsi="微软雅黑"/>
           <w:sz w:val="18"/>
           <w:szCs w:val="18"/>
         </w:rPr>
@@ -12820,7 +12838,7 @@
   <a:extraClrSchemeLst/>
   <a:extLst>
     <a:ext uri="{05A4C25C-085E-4340-85A3-A5531E510DB2}">
-      <thm15:themeFamily xmlns="" xmlns:thm15="http://schemas.microsoft.com/office/thememl/2012/main" name="Office Theme" id="{62F939B6-93AF-4DB8-9C6B-D6C7DFDC589F}" vid="{4A3C46E8-61CC-4603-A589-7422A47A8E4A}"/>
+      <thm15:themeFamily xmlns:thm15="http://schemas.microsoft.com/office/thememl/2012/main" xmlns="" name="Office Theme" id="{62F939B6-93AF-4DB8-9C6B-D6C7DFDC589F}" vid="{4A3C46E8-61CC-4603-A589-7422A47A8E4A}"/>
     </a:ext>
   </a:extLst>
 </a:theme>
@@ -12831,7 +12849,7 @@
 </file>
 
 <file path=customXml/itemProps1.xml><?xml version="1.0" encoding="utf-8"?>
-<ds:datastoreItem xmlns:ds="http://schemas.openxmlformats.org/officeDocument/2006/customXml" ds:itemID="{59894CAD-E70E-4D49-A16F-F77C39E3B944}">
+<ds:datastoreItem xmlns:ds="http://schemas.openxmlformats.org/officeDocument/2006/customXml" ds:itemID="{E57DA25A-4B80-407A-A6E7-36EBD9B657EF}">
   <ds:schemaRefs>
     <ds:schemaRef ds:uri="http://schemas.openxmlformats.org/officeDocument/2006/bibliography"/>
   </ds:schemaRefs>
